--- a/document201801120v1.0.docx
+++ b/document201801120v1.0.docx
@@ -2539,6 +2539,72 @@
       </w:r>
     </w:p>
     <w:p/>
+    <w:p/>
+    <w:p/>
+    <w:p>
+      <w:pPr>
+        <w:pStyle w:val="5"/>
+        <w:rPr>
+          <w:rFonts w:hint="eastAsia"/>
+          <w:lang w:val="en-US" w:eastAsia="zh-CN"/>
+        </w:rPr>
+      </w:pPr>
+      <w:bookmarkStart w:id="0" w:name="_GoBack"/>
+      <w:r>
+        <w:rPr>
+          <w:rFonts w:hint="eastAsia"/>
+          <w:lang w:val="en-US" w:eastAsia="zh-CN"/>
+        </w:rPr>
+        <w:t>导出人员信息</w:t>
+      </w:r>
+    </w:p>
+    <w:bookmarkEnd w:id="0"/>
+    <w:p>
+      <w:r>
+        <w:drawing>
+          <wp:inline distT="0" distB="0" distL="114300" distR="114300">
+            <wp:extent cx="5262880" cy="2305050"/>
+            <wp:effectExtent l="0" t="0" r="13970" b="0"/>
+            <wp:docPr id="35" name="图片 1"/>
+            <wp:cNvGraphicFramePr>
+              <a:graphicFrameLocks xmlns:a="http://schemas.openxmlformats.org/drawingml/2006/main" noChangeAspect="1"/>
+            </wp:cNvGraphicFramePr>
+            <a:graphic xmlns:a="http://schemas.openxmlformats.org/drawingml/2006/main">
+              <a:graphicData uri="http://schemas.openxmlformats.org/drawingml/2006/picture">
+                <pic:pic xmlns:pic="http://schemas.openxmlformats.org/drawingml/2006/picture">
+                  <pic:nvPicPr>
+                    <pic:cNvPr id="35" name="图片 1"/>
+                    <pic:cNvPicPr>
+                      <a:picLocks noChangeAspect="1"/>
+                    </pic:cNvPicPr>
+                  </pic:nvPicPr>
+                  <pic:blipFill>
+                    <a:blip r:embed="rId30"/>
+                    <a:stretch>
+                      <a:fillRect/>
+                    </a:stretch>
+                  </pic:blipFill>
+                  <pic:spPr>
+                    <a:xfrm>
+                      <a:off x="0" y="0"/>
+                      <a:ext cx="5262880" cy="2305050"/>
+                    </a:xfrm>
+                    <a:prstGeom prst="rect">
+                      <a:avLst/>
+                    </a:prstGeom>
+                    <a:noFill/>
+                    <a:ln w="9525">
+                      <a:noFill/>
+                    </a:ln>
+                  </pic:spPr>
+                </pic:pic>
+              </a:graphicData>
+            </a:graphic>
+          </wp:inline>
+        </w:drawing>
+      </w:r>
+    </w:p>
+    <w:p/>
     <w:p>
       <w:pPr>
         <w:pStyle w:val="3"/>
@@ -2596,7 +2662,7 @@
                     </pic:cNvPicPr>
                   </pic:nvPicPr>
                   <pic:blipFill>
-                    <a:blip r:embed="rId30"/>
+                    <a:blip r:embed="rId31"/>
                     <a:stretch>
                       <a:fillRect/>
                     </a:stretch>
@@ -2710,7 +2776,7 @@
                     </pic:cNvPicPr>
                   </pic:nvPicPr>
                   <pic:blipFill>
-                    <a:blip r:embed="rId31"/>
+                    <a:blip r:embed="rId32"/>
                     <a:stretch>
                       <a:fillRect/>
                     </a:stretch>
@@ -2786,7 +2852,7 @@
                     </pic:cNvPicPr>
                   </pic:nvPicPr>
                   <pic:blipFill>
-                    <a:blip r:embed="rId32"/>
+                    <a:blip r:embed="rId33"/>
                     <a:stretch>
                       <a:fillRect/>
                     </a:stretch>
@@ -2996,7 +3062,7 @@
                     </pic:cNvPicPr>
                   </pic:nvPicPr>
                   <pic:blipFill>
-                    <a:blip r:embed="rId33"/>
+                    <a:blip r:embed="rId34"/>
                     <a:stretch>
                       <a:fillRect/>
                     </a:stretch>
@@ -3130,7 +3196,7 @@
                     </pic:cNvPicPr>
                   </pic:nvPicPr>
                   <pic:blipFill>
-                    <a:blip r:embed="rId34"/>
+                    <a:blip r:embed="rId35"/>
                     <a:stretch>
                       <a:fillRect/>
                     </a:stretch>
@@ -3192,7 +3258,7 @@
                     </pic:cNvPicPr>
                   </pic:nvPicPr>
                   <pic:blipFill>
-                    <a:blip r:embed="rId35"/>
+                    <a:blip r:embed="rId36"/>
                     <a:stretch>
                       <a:fillRect/>
                     </a:stretch>
@@ -3254,7 +3320,7 @@
                     </pic:cNvPicPr>
                   </pic:nvPicPr>
                   <pic:blipFill>
-                    <a:blip r:embed="rId36"/>
+                    <a:blip r:embed="rId37"/>
                     <a:stretch>
                       <a:fillRect/>
                     </a:stretch>
@@ -3324,7 +3390,7 @@
                     </pic:cNvPicPr>
                   </pic:nvPicPr>
                   <pic:blipFill>
-                    <a:blip r:embed="rId37"/>
+                    <a:blip r:embed="rId38"/>
                     <a:stretch>
                       <a:fillRect/>
                     </a:stretch>
@@ -3399,8 +3465,6 @@
           <w:lang w:val="en-US" w:eastAsia="zh-CN"/>
         </w:rPr>
       </w:pPr>
-      <w:bookmarkStart w:id="0" w:name="_GoBack"/>
-      <w:bookmarkEnd w:id="0"/>
       <w:r>
         <w:rPr>
           <w:rFonts w:hint="eastAsia"/>

--- a/document201801120v1.0.docx
+++ b/document201801120v1.0.docx
@@ -2549,7 +2549,6 @@
           <w:lang w:val="en-US" w:eastAsia="zh-CN"/>
         </w:rPr>
       </w:pPr>
-      <w:bookmarkStart w:id="0" w:name="_GoBack"/>
       <w:r>
         <w:rPr>
           <w:rFonts w:hint="eastAsia"/>
@@ -2558,7 +2557,6 @@
         <w:t>导出人员信息</w:t>
       </w:r>
     </w:p>
-    <w:bookmarkEnd w:id="0"/>
     <w:p>
       <w:r>
         <w:drawing>
@@ -3417,7 +3415,105 @@
     </w:p>
     <w:p/>
     <w:p/>
-    <w:p/>
+    <w:p>
+      <w:pPr>
+        <w:pStyle w:val="2"/>
+        <w:rPr>
+          <w:rFonts w:hint="eastAsia"/>
+          <w:lang w:val="en-US" w:eastAsia="zh-CN"/>
+        </w:rPr>
+      </w:pPr>
+      <w:r>
+        <w:rPr>
+          <w:rFonts w:hint="eastAsia"/>
+          <w:lang w:val="en-US" w:eastAsia="zh-CN"/>
+        </w:rPr>
+        <w:t xml:space="preserve">V1.1 2018-12-06 </w:t>
+      </w:r>
+    </w:p>
+    <w:p>
+      <w:pPr>
+        <w:rPr>
+          <w:rFonts w:hint="eastAsia"/>
+          <w:lang w:val="en-US" w:eastAsia="zh-CN"/>
+        </w:rPr>
+      </w:pPr>
+      <w:r>
+        <w:rPr>
+          <w:rFonts w:hint="eastAsia"/>
+          <w:lang w:val="en-US" w:eastAsia="zh-CN"/>
+        </w:rPr>
+        <w:t>需求:新增管理员查看其它账户考试成绩需求,并能删除对应人员的成绩.</w:t>
+      </w:r>
+    </w:p>
+    <w:p>
+      <w:pPr>
+        <w:rPr>
+          <w:rFonts w:hint="eastAsia"/>
+          <w:lang w:val="en-US" w:eastAsia="zh-CN"/>
+        </w:rPr>
+      </w:pPr>
+      <w:r>
+        <w:rPr>
+          <w:rFonts w:hint="eastAsia"/>
+          <w:lang w:val="en-US" w:eastAsia="zh-CN"/>
+        </w:rPr>
+        <w:t>可查看个人成绩的最新考试时间和最高分数,点击查看详情可以看到对应人员的考试详情.</w:t>
+      </w:r>
+      <w:bookmarkStart w:id="0" w:name="_GoBack"/>
+      <w:bookmarkEnd w:id="0"/>
+    </w:p>
+    <w:p>
+      <w:pPr>
+        <w:rPr>
+          <w:rFonts w:hint="eastAsia"/>
+          <w:lang w:val="en-US" w:eastAsia="zh-CN"/>
+        </w:rPr>
+      </w:pPr>
+      <w:r>
+        <w:rPr>
+          <w:rFonts w:hint="eastAsia"/>
+          <w:lang w:val="en-US" w:eastAsia="zh-CN"/>
+        </w:rPr>
+        <w:drawing>
+          <wp:inline distT="0" distB="0" distL="114300" distR="114300">
+            <wp:extent cx="5259070" cy="2657475"/>
+            <wp:effectExtent l="0" t="0" r="17780" b="9525"/>
+            <wp:docPr id="36" name="图片 36" descr="545b842c4017f6f2022e2e1757190f6"/>
+            <wp:cNvGraphicFramePr>
+              <a:graphicFrameLocks xmlns:a="http://schemas.openxmlformats.org/drawingml/2006/main" noChangeAspect="1"/>
+            </wp:cNvGraphicFramePr>
+            <a:graphic xmlns:a="http://schemas.openxmlformats.org/drawingml/2006/main">
+              <a:graphicData uri="http://schemas.openxmlformats.org/drawingml/2006/picture">
+                <pic:pic xmlns:pic="http://schemas.openxmlformats.org/drawingml/2006/picture">
+                  <pic:nvPicPr>
+                    <pic:cNvPr id="36" name="图片 36" descr="545b842c4017f6f2022e2e1757190f6"/>
+                    <pic:cNvPicPr>
+                      <a:picLocks noChangeAspect="1"/>
+                    </pic:cNvPicPr>
+                  </pic:nvPicPr>
+                  <pic:blipFill>
+                    <a:blip r:embed="rId39"/>
+                    <a:stretch>
+                      <a:fillRect/>
+                    </a:stretch>
+                  </pic:blipFill>
+                  <pic:spPr>
+                    <a:xfrm>
+                      <a:off x="0" y="0"/>
+                      <a:ext cx="5259070" cy="2657475"/>
+                    </a:xfrm>
+                    <a:prstGeom prst="rect">
+                      <a:avLst/>
+                    </a:prstGeom>
+                  </pic:spPr>
+                </pic:pic>
+              </a:graphicData>
+            </a:graphic>
+          </wp:inline>
+        </w:drawing>
+      </w:r>
+    </w:p>
     <w:p/>
     <w:p>
       <w:pPr>
@@ -3596,7 +3692,7 @@
     <w:lsdException w:unhideWhenUsed="0" w:uiPriority="0" w:semiHidden="0" w:name="HTML Sample"/>
     <w:lsdException w:unhideWhenUsed="0" w:uiPriority="0" w:semiHidden="0" w:name="HTML Typewriter"/>
     <w:lsdException w:unhideWhenUsed="0" w:uiPriority="0" w:semiHidden="0" w:name="HTML Variable"/>
-    <w:lsdException w:unhideWhenUsed="0" w:uiPriority="0" w:name="Normal Table"/>
+    <w:lsdException w:qFormat="1" w:unhideWhenUsed="0" w:uiPriority="0" w:name="Normal Table"/>
     <w:lsdException w:unhideWhenUsed="0" w:uiPriority="0" w:semiHidden="0" w:name="annotation subject"/>
     <w:lsdException w:unhideWhenUsed="0" w:uiPriority="0" w:semiHidden="0" w:name="Table Simple 1"/>
     <w:lsdException w:unhideWhenUsed="0" w:uiPriority="0" w:semiHidden="0" w:name="Table Simple 2"/>
@@ -3860,6 +3956,7 @@
   <w:style w:type="table" w:default="1" w:styleId="9">
     <w:name w:val="Normal Table"/>
     <w:semiHidden/>
+    <w:qFormat/>
     <w:uiPriority w:val="0"/>
     <w:tblPr>
       <w:tblLayout w:type="fixed"/>
